--- a/MENTAL WEALTH PROFESSIONAL LIFE 3 (PROJECT) (CN6000)/gameplayMechanicsProjectProposal_Michail_Markou_UEL_2020732-greek_version.docx
+++ b/MENTAL WEALTH PROFESSIONAL LIFE 3 (PROJECT) (CN6000)/gameplayMechanicsProjectProposal_Michail_Markou_UEL_2020732-greek_version.docx
@@ -115,7 +115,6 @@
                                           <w:color w:val="FFFFFF" w:themeColor="background1"/>
                                           <w:sz w:val="84"/>
                                           <w:szCs w:val="84"/>
-                                          <w:lang w:val="el-GR"/>
                                         </w:rPr>
                                         <w:t>Ευρευνιτική Πρόταση</w:t>
                                       </w:r>
@@ -461,7 +460,6 @@
                                     <w:color w:val="FFFFFF" w:themeColor="background1"/>
                                     <w:sz w:val="84"/>
                                     <w:szCs w:val="84"/>
-                                    <w:lang w:val="el-GR"/>
                                   </w:rPr>
                                   <w:t>Ευρευνιτική Πρόταση</w:t>
                                 </w:r>
@@ -1236,7 +1234,7 @@
           <w:r>
             <w:fldChar w:fldCharType="separate"/>
           </w:r>
-          <w:hyperlink w:anchor="_Toc89152712" w:history="1">
+          <w:hyperlink w:anchor="_Toc89288109" w:history="1">
             <w:r>
               <w:rPr>
                 <w:rStyle w:val="Hyperlink"/>
@@ -1255,8 +1253,9 @@
               <w:rPr>
                 <w:rStyle w:val="Hyperlink"/>
                 <w:noProof/>
-              </w:rPr>
-              <w:t>Abstract</w:t>
+                <w:lang w:val="el-GR"/>
+              </w:rPr>
+              <w:t>Περίληψη</w:t>
             </w:r>
             <w:r>
               <w:rPr>
@@ -1277,7 +1276,7 @@
                 <w:noProof/>
                 <w:webHidden/>
               </w:rPr>
-              <w:instrText xml:space="preserve"> PAGEREF _Toc89152712 \h </w:instrText>
+              <w:instrText xml:space="preserve"> PAGEREF _Toc89288109 \h </w:instrText>
             </w:r>
             <w:r>
               <w:rPr>
@@ -1320,7 +1319,7 @@
               <w:noProof/>
             </w:rPr>
           </w:pPr>
-          <w:hyperlink w:anchor="_Toc89152713" w:history="1">
+          <w:hyperlink w:anchor="_Toc89288110" w:history="1">
             <w:r>
               <w:rPr>
                 <w:rStyle w:val="Hyperlink"/>
@@ -1339,8 +1338,9 @@
               <w:rPr>
                 <w:rStyle w:val="Hyperlink"/>
                 <w:noProof/>
-              </w:rPr>
-              <w:t>Introduction</w:t>
+                <w:lang w:val="el-GR"/>
+              </w:rPr>
+              <w:t>Εισαγωγή</w:t>
             </w:r>
             <w:r>
               <w:rPr>
@@ -1361,7 +1361,7 @@
                 <w:noProof/>
                 <w:webHidden/>
               </w:rPr>
-              <w:instrText xml:space="preserve"> PAGEREF _Toc89152713 \h </w:instrText>
+              <w:instrText xml:space="preserve"> PAGEREF _Toc89288110 \h </w:instrText>
             </w:r>
             <w:r>
               <w:rPr>
@@ -1404,11 +1404,12 @@
               <w:noProof/>
             </w:rPr>
           </w:pPr>
-          <w:hyperlink w:anchor="_Toc89152714" w:history="1">
+          <w:hyperlink w:anchor="_Toc89288111" w:history="1">
             <w:r>
               <w:rPr>
                 <w:rStyle w:val="Hyperlink"/>
                 <w:noProof/>
+                <w:lang w:val="el-GR"/>
               </w:rPr>
               <w:t>2.1.</w:t>
             </w:r>
@@ -1423,8 +1424,9 @@
               <w:rPr>
                 <w:rStyle w:val="Hyperlink"/>
                 <w:noProof/>
-              </w:rPr>
-              <w:t>What are Video Games</w:t>
+                <w:lang w:val="el-GR"/>
+              </w:rPr>
+              <w:t>Τι είναι τα βιντεοπαιχνίδια</w:t>
             </w:r>
             <w:r>
               <w:rPr>
@@ -1445,7 +1447,7 @@
                 <w:noProof/>
                 <w:webHidden/>
               </w:rPr>
-              <w:instrText xml:space="preserve"> PAGEREF _Toc89152714 \h </w:instrText>
+              <w:instrText xml:space="preserve"> PAGEREF _Toc89288111 \h </w:instrText>
             </w:r>
             <w:r>
               <w:rPr>
@@ -1488,7 +1490,7 @@
               <w:noProof/>
             </w:rPr>
           </w:pPr>
-          <w:hyperlink w:anchor="_Toc89152715" w:history="1">
+          <w:hyperlink w:anchor="_Toc89288112" w:history="1">
             <w:r>
               <w:rPr>
                 <w:rStyle w:val="Hyperlink"/>
@@ -1507,8 +1509,9 @@
               <w:rPr>
                 <w:rStyle w:val="Hyperlink"/>
                 <w:noProof/>
-              </w:rPr>
-              <w:t>Influence</w:t>
+                <w:lang w:val="el-GR"/>
+              </w:rPr>
+              <w:t>Κοινωνική Επιρροή</w:t>
             </w:r>
             <w:r>
               <w:rPr>
@@ -1529,7 +1532,7 @@
                 <w:noProof/>
                 <w:webHidden/>
               </w:rPr>
-              <w:instrText xml:space="preserve"> PAGEREF _Toc89152715 \h </w:instrText>
+              <w:instrText xml:space="preserve"> PAGEREF _Toc89288112 \h </w:instrText>
             </w:r>
             <w:r>
               <w:rPr>
@@ -1572,7 +1575,7 @@
               <w:noProof/>
             </w:rPr>
           </w:pPr>
-          <w:hyperlink w:anchor="_Toc89152716" w:history="1">
+          <w:hyperlink w:anchor="_Toc89288113" w:history="1">
             <w:r>
               <w:rPr>
                 <w:rStyle w:val="Hyperlink"/>
@@ -1591,8 +1594,16 @@
               <w:rPr>
                 <w:rStyle w:val="Hyperlink"/>
                 <w:noProof/>
-              </w:rPr>
-              <w:t>Research questions:</w:t>
+                <w:lang w:val="el-GR"/>
+              </w:rPr>
+              <w:t>Ερευνητικά ερωτήματα</w:t>
+            </w:r>
+            <w:r>
+              <w:rPr>
+                <w:rStyle w:val="Hyperlink"/>
+                <w:noProof/>
+              </w:rPr>
+              <w:t>:</w:t>
             </w:r>
             <w:r>
               <w:rPr>
@@ -1613,7 +1624,7 @@
                 <w:noProof/>
                 <w:webHidden/>
               </w:rPr>
-              <w:instrText xml:space="preserve"> PAGEREF _Toc89152716 \h </w:instrText>
+              <w:instrText xml:space="preserve"> PAGEREF _Toc89288113 \h </w:instrText>
             </w:r>
             <w:r>
               <w:rPr>
@@ -1656,7 +1667,7 @@
               <w:noProof/>
             </w:rPr>
           </w:pPr>
-          <w:hyperlink w:anchor="_Toc89152717" w:history="1">
+          <w:hyperlink w:anchor="_Toc89288114" w:history="1">
             <w:r>
               <w:rPr>
                 <w:rStyle w:val="Hyperlink"/>
@@ -1676,7 +1687,7 @@
                 <w:rStyle w:val="Hyperlink"/>
                 <w:noProof/>
               </w:rPr>
-              <w:t>Literature Review and Hypotheses.</w:t>
+              <w:t>Επιθεώρηση βιβλιογραφίας και υποθέσεις.</w:t>
             </w:r>
             <w:r>
               <w:rPr>
@@ -1697,7 +1708,7 @@
                 <w:noProof/>
                 <w:webHidden/>
               </w:rPr>
-              <w:instrText xml:space="preserve"> PAGEREF _Toc89152717 \h </w:instrText>
+              <w:instrText xml:space="preserve"> PAGEREF _Toc89288114 \h </w:instrText>
             </w:r>
             <w:r>
               <w:rPr>
@@ -1740,7 +1751,7 @@
               <w:noProof/>
             </w:rPr>
           </w:pPr>
-          <w:hyperlink w:anchor="_Toc89152718" w:history="1">
+          <w:hyperlink w:anchor="_Toc89288115" w:history="1">
             <w:r>
               <w:rPr>
                 <w:rStyle w:val="Hyperlink"/>
@@ -1759,8 +1770,9 @@
               <w:rPr>
                 <w:rStyle w:val="Hyperlink"/>
                 <w:noProof/>
-              </w:rPr>
-              <w:t>Game Design idea principles</w:t>
+                <w:lang w:val="el-GR"/>
+              </w:rPr>
+              <w:t>Αρχές ιδέας σχεδιασμού παιχνιδιών</w:t>
             </w:r>
             <w:r>
               <w:rPr>
@@ -1781,7 +1793,7 @@
                 <w:noProof/>
                 <w:webHidden/>
               </w:rPr>
-              <w:instrText xml:space="preserve"> PAGEREF _Toc89152718 \h </w:instrText>
+              <w:instrText xml:space="preserve"> PAGEREF _Toc89288115 \h </w:instrText>
             </w:r>
             <w:r>
               <w:rPr>
@@ -1824,7 +1836,7 @@
               <w:noProof/>
             </w:rPr>
           </w:pPr>
-          <w:hyperlink w:anchor="_Toc89152719" w:history="1">
+          <w:hyperlink w:anchor="_Toc89288116" w:history="1">
             <w:r>
               <w:rPr>
                 <w:rStyle w:val="Hyperlink"/>
@@ -1843,8 +1855,24 @@
               <w:rPr>
                 <w:rStyle w:val="Hyperlink"/>
                 <w:noProof/>
-              </w:rPr>
-              <w:t>Methodologies | Objectives</w:t>
+                <w:lang w:val="el-GR"/>
+              </w:rPr>
+              <w:t>Μεθοδολογίες</w:t>
+            </w:r>
+            <w:r>
+              <w:rPr>
+                <w:rStyle w:val="Hyperlink"/>
+                <w:noProof/>
+              </w:rPr>
+              <w:t xml:space="preserve"> | </w:t>
+            </w:r>
+            <w:r>
+              <w:rPr>
+                <w:rStyle w:val="Hyperlink"/>
+                <w:noProof/>
+                <w:lang w:val="el-GR"/>
+              </w:rPr>
+              <w:t>Στόχοι</w:t>
             </w:r>
             <w:r>
               <w:rPr>
@@ -1865,7 +1893,7 @@
                 <w:noProof/>
                 <w:webHidden/>
               </w:rPr>
-              <w:instrText xml:space="preserve"> PAGEREF _Toc89152719 \h </w:instrText>
+              <w:instrText xml:space="preserve"> PAGEREF _Toc89288116 \h </w:instrText>
             </w:r>
             <w:r>
               <w:rPr>
@@ -1908,7 +1936,7 @@
               <w:noProof/>
             </w:rPr>
           </w:pPr>
-          <w:hyperlink w:anchor="_Toc89152720" w:history="1">
+          <w:hyperlink w:anchor="_Toc89288117" w:history="1">
             <w:r>
               <w:rPr>
                 <w:rStyle w:val="Hyperlink"/>
@@ -1927,8 +1955,9 @@
               <w:rPr>
                 <w:rStyle w:val="Hyperlink"/>
                 <w:noProof/>
-              </w:rPr>
-              <w:t>Features of the system/s</w:t>
+                <w:lang w:val="el-GR"/>
+              </w:rPr>
+              <w:t>Χαρακτηριστικά του/των συστήματος</w:t>
             </w:r>
             <w:r>
               <w:rPr>
@@ -1949,7 +1978,7 @@
                 <w:noProof/>
                 <w:webHidden/>
               </w:rPr>
-              <w:instrText xml:space="preserve"> PAGEREF _Toc89152720 \h </w:instrText>
+              <w:instrText xml:space="preserve"> PAGEREF _Toc89288117 \h </w:instrText>
             </w:r>
             <w:r>
               <w:rPr>
@@ -1969,7 +1998,7 @@
                 <w:noProof/>
                 <w:webHidden/>
               </w:rPr>
-              <w:t>5</w:t>
+              <w:t>6</w:t>
             </w:r>
             <w:r>
               <w:rPr>
@@ -1992,7 +2021,7 @@
               <w:noProof/>
             </w:rPr>
           </w:pPr>
-          <w:hyperlink w:anchor="_Toc89152721" w:history="1">
+          <w:hyperlink w:anchor="_Toc89288118" w:history="1">
             <w:r>
               <w:rPr>
                 <w:rStyle w:val="Hyperlink"/>
@@ -2011,8 +2040,9 @@
               <w:rPr>
                 <w:rStyle w:val="Hyperlink"/>
                 <w:noProof/>
-              </w:rPr>
-              <w:t>Software Implementation Architecture</w:t>
+                <w:lang w:val="el-GR"/>
+              </w:rPr>
+              <w:t>Αρχιτεκτονική έφαρμογής λογισμικού</w:t>
             </w:r>
             <w:r>
               <w:rPr>
@@ -2033,7 +2063,7 @@
                 <w:noProof/>
                 <w:webHidden/>
               </w:rPr>
-              <w:instrText xml:space="preserve"> PAGEREF _Toc89152721 \h </w:instrText>
+              <w:instrText xml:space="preserve"> PAGEREF _Toc89288118 \h </w:instrText>
             </w:r>
             <w:r>
               <w:rPr>
@@ -2076,7 +2106,7 @@
               <w:noProof/>
             </w:rPr>
           </w:pPr>
-          <w:hyperlink w:anchor="_Toc89152722" w:history="1">
+          <w:hyperlink w:anchor="_Toc89288119" w:history="1">
             <w:r>
               <w:rPr>
                 <w:rStyle w:val="Hyperlink"/>
@@ -2095,8 +2125,9 @@
               <w:rPr>
                 <w:rStyle w:val="Hyperlink"/>
                 <w:noProof/>
-              </w:rPr>
-              <w:t>Object-Oriented Programming</w:t>
+                <w:lang w:val="el-GR"/>
+              </w:rPr>
+              <w:t>Αντικειμενοστρεφής προγραμματισμός</w:t>
             </w:r>
             <w:r>
               <w:rPr>
@@ -2117,7 +2148,7 @@
                 <w:noProof/>
                 <w:webHidden/>
               </w:rPr>
-              <w:instrText xml:space="preserve"> PAGEREF _Toc89152722 \h </w:instrText>
+              <w:instrText xml:space="preserve"> PAGEREF _Toc89288119 \h </w:instrText>
             </w:r>
             <w:r>
               <w:rPr>
@@ -2160,7 +2191,7 @@
               <w:noProof/>
             </w:rPr>
           </w:pPr>
-          <w:hyperlink w:anchor="_Toc89152723" w:history="1">
+          <w:hyperlink w:anchor="_Toc89288120" w:history="1">
             <w:r>
               <w:rPr>
                 <w:rStyle w:val="Hyperlink"/>
@@ -2179,8 +2210,9 @@
               <w:rPr>
                 <w:rStyle w:val="Hyperlink"/>
                 <w:noProof/>
-              </w:rPr>
-              <w:t>Server-Client Architecture</w:t>
+                <w:lang w:val="el-GR"/>
+              </w:rPr>
+              <w:t>Αρχιτεκτονική διακομιστή-πελάτη</w:t>
             </w:r>
             <w:r>
               <w:rPr>
@@ -2201,7 +2233,7 @@
                 <w:noProof/>
                 <w:webHidden/>
               </w:rPr>
-              <w:instrText xml:space="preserve"> PAGEREF _Toc89152723 \h </w:instrText>
+              <w:instrText xml:space="preserve"> PAGEREF _Toc89288120 \h </w:instrText>
             </w:r>
             <w:r>
               <w:rPr>
@@ -2244,7 +2276,7 @@
               <w:noProof/>
             </w:rPr>
           </w:pPr>
-          <w:hyperlink w:anchor="_Toc89152724" w:history="1">
+          <w:hyperlink w:anchor="_Toc89288121" w:history="1">
             <w:r>
               <w:rPr>
                 <w:rStyle w:val="Hyperlink"/>
@@ -2264,8 +2296,9 @@
               <w:rPr>
                 <w:rStyle w:val="Hyperlink"/>
                 <w:noProof/>
-              </w:rPr>
-              <w:t>Game AI</w:t>
+                <w:lang w:val="el-GR"/>
+              </w:rPr>
+              <w:t>Τεχνιτή νοημοσύνη για βιντεο-παιχνίδια</w:t>
             </w:r>
             <w:r>
               <w:rPr>
@@ -2286,7 +2319,7 @@
                 <w:noProof/>
                 <w:webHidden/>
               </w:rPr>
-              <w:instrText xml:space="preserve"> PAGEREF _Toc89152724 \h </w:instrText>
+              <w:instrText xml:space="preserve"> PAGEREF _Toc89288121 \h </w:instrText>
             </w:r>
             <w:r>
               <w:rPr>
@@ -2329,7 +2362,7 @@
               <w:noProof/>
             </w:rPr>
           </w:pPr>
-          <w:hyperlink w:anchor="_Toc89152725" w:history="1">
+          <w:hyperlink w:anchor="_Toc89288122" w:history="1">
             <w:r>
               <w:rPr>
                 <w:rStyle w:val="Hyperlink"/>
@@ -2348,8 +2381,9 @@
               <w:rPr>
                 <w:rStyle w:val="Hyperlink"/>
                 <w:noProof/>
-              </w:rPr>
-              <w:t>Game Mode</w:t>
+                <w:lang w:val="el-GR"/>
+              </w:rPr>
+              <w:t>Λειτουργεία παιχνιδιού</w:t>
             </w:r>
             <w:r>
               <w:rPr>
@@ -2370,7 +2404,7 @@
                 <w:noProof/>
                 <w:webHidden/>
               </w:rPr>
-              <w:instrText xml:space="preserve"> PAGEREF _Toc89152725 \h </w:instrText>
+              <w:instrText xml:space="preserve"> PAGEREF _Toc89288122 \h </w:instrText>
             </w:r>
             <w:r>
               <w:rPr>
@@ -2413,7 +2447,7 @@
               <w:noProof/>
             </w:rPr>
           </w:pPr>
-          <w:hyperlink w:anchor="_Toc89152726" w:history="1">
+          <w:hyperlink w:anchor="_Toc89288123" w:history="1">
             <w:r>
               <w:rPr>
                 <w:rStyle w:val="Hyperlink"/>
@@ -2435,7 +2469,7 @@
                 <w:noProof/>
                 <w:lang w:val="el-GR"/>
               </w:rPr>
-              <w:t>Εxpected results</w:t>
+              <w:t>Προσδοκόμενα αποτελέσματα</w:t>
             </w:r>
             <w:r>
               <w:rPr>
@@ -2456,7 +2490,7 @@
                 <w:noProof/>
                 <w:webHidden/>
               </w:rPr>
-              <w:instrText xml:space="preserve"> PAGEREF _Toc89152726 \h </w:instrText>
+              <w:instrText xml:space="preserve"> PAGEREF _Toc89288123 \h </w:instrText>
             </w:r>
             <w:r>
               <w:rPr>
@@ -2498,13 +2532,14 @@
               <w:noProof/>
             </w:rPr>
           </w:pPr>
-          <w:hyperlink w:anchor="_Toc89152727" w:history="1">
+          <w:hyperlink w:anchor="_Toc89288124" w:history="1">
             <w:r>
               <w:rPr>
                 <w:rStyle w:val="Hyperlink"/>
                 <w:noProof/>
-              </w:rPr>
-              <w:t>References</w:t>
+                <w:lang w:val="el-GR"/>
+              </w:rPr>
+              <w:t>Αναφορές</w:t>
             </w:r>
             <w:r>
               <w:rPr>
@@ -2525,7 +2560,7 @@
                 <w:noProof/>
                 <w:webHidden/>
               </w:rPr>
-              <w:instrText xml:space="preserve"> PAGEREF _Toc89152727 \h </w:instrText>
+              <w:instrText xml:space="preserve"> PAGEREF _Toc89288124 \h </w:instrText>
             </w:r>
             <w:r>
               <w:rPr>
@@ -2567,13 +2602,14 @@
               <w:noProof/>
             </w:rPr>
           </w:pPr>
-          <w:hyperlink w:anchor="_Toc89152728" w:history="1">
+          <w:hyperlink w:anchor="_Toc89288125" w:history="1">
             <w:r>
               <w:rPr>
                 <w:rStyle w:val="Hyperlink"/>
                 <w:noProof/>
-              </w:rPr>
-              <w:t>Appendix</w:t>
+                <w:lang w:val="el-GR"/>
+              </w:rPr>
+              <w:t>Παράρτημα</w:t>
             </w:r>
             <w:r>
               <w:rPr>
@@ -2594,7 +2630,7 @@
                 <w:noProof/>
                 <w:webHidden/>
               </w:rPr>
-              <w:instrText xml:space="preserve"> PAGEREF _Toc89152728 \h </w:instrText>
+              <w:instrText xml:space="preserve"> PAGEREF _Toc89288125 \h </w:instrText>
             </w:r>
             <w:r>
               <w:rPr>
@@ -2636,13 +2672,14 @@
               <w:noProof/>
             </w:rPr>
           </w:pPr>
-          <w:hyperlink w:anchor="_Toc89152729" w:history="1">
+          <w:hyperlink w:anchor="_Toc89288126" w:history="1">
             <w:r>
               <w:rPr>
                 <w:rStyle w:val="Hyperlink"/>
                 <w:noProof/>
-              </w:rPr>
-              <w:t>Timetable</w:t>
+                <w:lang w:val="el-GR"/>
+              </w:rPr>
+              <w:t>Χρονοδιάγραμμα</w:t>
             </w:r>
             <w:r>
               <w:rPr>
@@ -2663,7 +2700,7 @@
                 <w:noProof/>
                 <w:webHidden/>
               </w:rPr>
-              <w:instrText xml:space="preserve"> PAGEREF _Toc89152729 \h </w:instrText>
+              <w:instrText xml:space="preserve"> PAGEREF _Toc89288126 \h </w:instrText>
             </w:r>
             <w:r>
               <w:rPr>
@@ -2705,13 +2742,14 @@
               <w:noProof/>
             </w:rPr>
           </w:pPr>
-          <w:hyperlink w:anchor="_Toc89152730" w:history="1">
+          <w:hyperlink w:anchor="_Toc89288127" w:history="1">
             <w:r>
               <w:rPr>
                 <w:rStyle w:val="Hyperlink"/>
                 <w:noProof/>
-              </w:rPr>
-              <w:t>Glossary</w:t>
+                <w:lang w:val="el-GR"/>
+              </w:rPr>
+              <w:t>Γλωσσάριο</w:t>
             </w:r>
             <w:r>
               <w:rPr>
@@ -2732,7 +2770,7 @@
                 <w:noProof/>
                 <w:webHidden/>
               </w:rPr>
-              <w:instrText xml:space="preserve"> PAGEREF _Toc89152730 \h </w:instrText>
+              <w:instrText xml:space="preserve"> PAGEREF _Toc89288127 \h </w:instrText>
             </w:r>
             <w:r>
               <w:rPr>
@@ -3110,11 +3148,12 @@
       </w:pPr>
       <w:bookmarkStart w:id="0" w:name="_Toc87955310"/>
     </w:p>
-    <w:bookmarkEnd w:id="0"/>
     <w:p>
       <w:pPr>
         <w:pStyle w:val="Heading1"/>
       </w:pPr>
+      <w:bookmarkStart w:id="1" w:name="_Toc89288109"/>
+      <w:bookmarkEnd w:id="0"/>
       <w:r>
         <w:rPr>
           <w:lang w:val="el-GR"/>
@@ -3122,6 +3161,7 @@
         <w:lastRenderedPageBreak/>
         <w:t>Περίληψη</w:t>
       </w:r>
+      <w:bookmarkEnd w:id="1"/>
     </w:p>
     <w:p>
       <w:pPr>
@@ -3628,30 +3668,44 @@
         <w:pStyle w:val="Caption"/>
         <w:jc w:val="center"/>
       </w:pPr>
-      <w:bookmarkStart w:id="1" w:name="_Toc89145747"/>
+      <w:bookmarkStart w:id="2" w:name="_Toc89145747"/>
       <w:r>
         <w:t xml:space="preserve">Figure </w:t>
       </w:r>
-      <w:fldSimple w:instr=" SEQ Figure \* ARABIC ">
-        <w:r>
-          <w:rPr>
-            <w:noProof/>
-          </w:rPr>
-          <w:t>1</w:t>
-        </w:r>
-      </w:fldSimple>
+      <w:r>
+        <w:fldChar w:fldCharType="begin"/>
+      </w:r>
+      <w:r>
+        <w:instrText xml:space="preserve"> SEQ Figure \* ARABIC </w:instrText>
+      </w:r>
+      <w:r>
+        <w:fldChar w:fldCharType="separate"/>
+      </w:r>
+      <w:r>
+        <w:rPr>
+          <w:noProof/>
+        </w:rPr>
+        <w:t>1</w:t>
+      </w:r>
+      <w:r>
+        <w:rPr>
+          <w:noProof/>
+        </w:rPr>
+        <w:fldChar w:fldCharType="end"/>
+      </w:r>
       <w:r>
         <w:t xml:space="preserve"> </w:t>
       </w:r>
       <w:r>
         <w:t>https://steamcharts.com/cmp/739630,1562420,264710#1y</w:t>
       </w:r>
-      <w:bookmarkEnd w:id="1"/>
+      <w:bookmarkEnd w:id="2"/>
     </w:p>
     <w:p>
       <w:pPr>
         <w:pStyle w:val="Heading1"/>
       </w:pPr>
+      <w:bookmarkStart w:id="3" w:name="_Toc89288110"/>
       <w:r>
         <w:rPr>
           <w:lang w:val="el-GR"/>
@@ -3659,6 +3713,7 @@
         <w:lastRenderedPageBreak/>
         <w:t>Εισαγωγή</w:t>
       </w:r>
+      <w:bookmarkEnd w:id="3"/>
     </w:p>
     <w:p>
       <w:pPr>
@@ -3667,12 +3722,14 @@
           <w:lang w:val="el-GR"/>
         </w:rPr>
       </w:pPr>
+      <w:bookmarkStart w:id="4" w:name="_Toc89288111"/>
       <w:r>
         <w:rPr>
           <w:lang w:val="el-GR"/>
         </w:rPr>
         <w:t>Τι είναι τα βιντεοπαιχνίδια</w:t>
       </w:r>
+      <w:bookmarkEnd w:id="4"/>
     </w:p>
     <w:p>
       <w:pPr>
@@ -3743,7 +3800,7 @@
           <w:lang w:val="el-GR"/>
         </w:rPr>
       </w:pPr>
-      <w:bookmarkStart w:id="2" w:name="_Toc89145748"/>
+      <w:bookmarkStart w:id="5" w:name="_Toc89145748"/>
       <w:r>
         <w:t>Figure</w:t>
       </w:r>
@@ -3823,7 +3880,7 @@
       <w:r>
         <w:t>Idea</w:t>
       </w:r>
-      <w:bookmarkEnd w:id="2"/>
+      <w:bookmarkEnd w:id="5"/>
     </w:p>
     <w:p>
       <w:pPr>
@@ -4192,12 +4249,14 @@
       <w:pPr>
         <w:pStyle w:val="Heading2"/>
       </w:pPr>
+      <w:bookmarkStart w:id="6" w:name="_Toc89288112"/>
       <w:r>
         <w:rPr>
           <w:lang w:val="el-GR"/>
         </w:rPr>
         <w:t>Κοινωνική Επιρροή</w:t>
       </w:r>
+      <w:bookmarkEnd w:id="6"/>
     </w:p>
     <w:p>
       <w:pPr>
@@ -4577,7 +4636,7 @@
       <w:pPr>
         <w:pStyle w:val="Heading2"/>
       </w:pPr>
-      <w:bookmarkStart w:id="3" w:name="_Toc89152716"/>
+      <w:bookmarkStart w:id="7" w:name="_Toc89288113"/>
       <w:r>
         <w:rPr>
           <w:lang w:val="el-GR"/>
@@ -4587,7 +4646,7 @@
       <w:r>
         <w:t>:</w:t>
       </w:r>
-      <w:bookmarkEnd w:id="3"/>
+      <w:bookmarkEnd w:id="7"/>
     </w:p>
     <w:p>
       <w:pPr>
@@ -4819,7 +4878,7 @@
       <w:pPr>
         <w:pStyle w:val="Heading1"/>
       </w:pPr>
-      <w:bookmarkStart w:id="4" w:name="_Toc89152717"/>
+      <w:bookmarkStart w:id="8" w:name="_Toc89288114"/>
       <w:r>
         <w:t>Επ</w:t>
       </w:r>
@@ -4847,18 +4906,20 @@
       <w:r>
         <w:t>.</w:t>
       </w:r>
-      <w:bookmarkEnd w:id="4"/>
+      <w:bookmarkEnd w:id="8"/>
     </w:p>
     <w:p>
       <w:pPr>
         <w:pStyle w:val="Heading2"/>
       </w:pPr>
+      <w:bookmarkStart w:id="9" w:name="_Toc89288115"/>
       <w:r>
         <w:rPr>
           <w:lang w:val="el-GR"/>
         </w:rPr>
         <w:t>Αρχές ιδέας σχεδιασμού παιχνιδιών</w:t>
       </w:r>
+      <w:bookmarkEnd w:id="9"/>
     </w:p>
     <w:p>
       <w:pPr>
@@ -5273,7 +5334,7 @@
       <w:pPr>
         <w:pStyle w:val="Heading2"/>
       </w:pPr>
-      <w:bookmarkStart w:id="5" w:name="_Toc89152719"/>
+      <w:bookmarkStart w:id="10" w:name="_Toc89288116"/>
       <w:r>
         <w:rPr>
           <w:lang w:val="el-GR"/>
@@ -5283,13 +5344,13 @@
       <w:r>
         <w:t xml:space="preserve"> | </w:t>
       </w:r>
-      <w:bookmarkEnd w:id="5"/>
       <w:r>
         <w:rPr>
           <w:lang w:val="el-GR"/>
         </w:rPr>
         <w:t>Στόχοι</w:t>
       </w:r>
+      <w:bookmarkEnd w:id="10"/>
     </w:p>
     <w:p>
       <w:pPr>
@@ -5356,6 +5417,7 @@
         <w:pStyle w:val="Heading3"/>
         <w:jc w:val="both"/>
       </w:pPr>
+      <w:bookmarkStart w:id="11" w:name="_Toc89288117"/>
       <w:r>
         <w:rPr>
           <w:lang w:val="el-GR"/>
@@ -5363,6 +5425,7 @@
         <w:lastRenderedPageBreak/>
         <w:t>Χαρακτηριστικά του/των συστήματος</w:t>
       </w:r>
+      <w:bookmarkEnd w:id="11"/>
     </w:p>
     <w:p>
       <w:pPr>
@@ -5875,12 +5938,14 @@
       <w:pPr>
         <w:pStyle w:val="Heading3"/>
       </w:pPr>
+      <w:bookmarkStart w:id="12" w:name="_Toc89288118"/>
       <w:r>
         <w:rPr>
           <w:lang w:val="el-GR"/>
         </w:rPr>
         <w:t>Αρχιτεκτονική έφαρμογής λογισμικού</w:t>
       </w:r>
+      <w:bookmarkEnd w:id="12"/>
     </w:p>
     <w:p>
       <w:pPr>
@@ -6781,12 +6846,14 @@
       <w:pPr>
         <w:pStyle w:val="Heading3"/>
       </w:pPr>
+      <w:bookmarkStart w:id="13" w:name="_Toc89288119"/>
       <w:r>
         <w:rPr>
           <w:lang w:val="el-GR"/>
         </w:rPr>
         <w:t>Αντικειμενοστρεφής προγραμματισμός</w:t>
       </w:r>
+      <w:bookmarkEnd w:id="13"/>
     </w:p>
     <w:p>
       <w:pPr>
@@ -6973,12 +7040,14 @@
       <w:pPr>
         <w:pStyle w:val="Heading3"/>
       </w:pPr>
+      <w:bookmarkStart w:id="14" w:name="_Toc89288120"/>
       <w:r>
         <w:rPr>
           <w:lang w:val="el-GR"/>
         </w:rPr>
         <w:t>Αρχιτεκτονική διακομιστή-πελάτη</w:t>
       </w:r>
+      <w:bookmarkEnd w:id="14"/>
     </w:p>
     <w:p>
       <w:pPr>
@@ -7157,6 +7226,7 @@
           <w:lang w:val="el-GR"/>
         </w:rPr>
       </w:pPr>
+      <w:bookmarkStart w:id="15" w:name="_Toc89288121"/>
       <w:r>
         <w:rPr>
           <w:lang w:val="el-GR"/>
@@ -7164,6 +7234,7 @@
         <w:lastRenderedPageBreak/>
         <w:t>Τεχνιτή νοημοσύνη για βιντεο-παιχνίδια</w:t>
       </w:r>
+      <w:bookmarkEnd w:id="15"/>
     </w:p>
     <w:p>
       <w:pPr>
@@ -7232,7 +7303,7 @@
           <w:lang w:val="el-GR"/>
         </w:rPr>
       </w:pPr>
-      <w:bookmarkStart w:id="6" w:name="_Toc89145749"/>
+      <w:bookmarkStart w:id="16" w:name="_Toc89145749"/>
       <w:r>
         <w:t>Figure</w:t>
       </w:r>
@@ -7329,7 +7400,7 @@
         </w:rPr>
         <w:t>/</w:t>
       </w:r>
-      <w:bookmarkEnd w:id="6"/>
+      <w:bookmarkEnd w:id="16"/>
     </w:p>
     <w:p>
       <w:pPr>
@@ -7474,12 +7545,14 @@
       <w:pPr>
         <w:pStyle w:val="Heading3"/>
       </w:pPr>
+      <w:bookmarkStart w:id="17" w:name="_Toc89288122"/>
       <w:r>
         <w:rPr>
           <w:lang w:val="el-GR"/>
         </w:rPr>
         <w:t>Λειτουργεία παιχνιδιού</w:t>
       </w:r>
+      <w:bookmarkEnd w:id="17"/>
     </w:p>
     <w:p>
       <w:pPr>
@@ -7519,12 +7592,14 @@
           <w:lang w:val="el-GR"/>
         </w:rPr>
       </w:pPr>
+      <w:bookmarkStart w:id="18" w:name="_Toc89288123"/>
       <w:r>
         <w:rPr>
           <w:lang w:val="el-GR"/>
         </w:rPr>
         <w:t>Προσδοκόμενα αποτελέσματα</w:t>
       </w:r>
+      <w:bookmarkEnd w:id="18"/>
     </w:p>
     <w:p>
       <w:pPr>
@@ -7590,7 +7665,7 @@
         </w:rPr>
       </w:pPr>
     </w:p>
-    <w:bookmarkStart w:id="7" w:name="_Toc89152727" w:displacedByCustomXml="next"/>
+    <w:bookmarkStart w:id="19" w:name="_Toc89288124" w:displacedByCustomXml="next"/>
     <w:sdt>
       <w:sdtPr>
         <w:rPr>
@@ -7607,7 +7682,6 @@
       </w:sdtPr>
       <w:sdtEndPr/>
       <w:sdtContent>
-        <w:bookmarkEnd w:id="7" w:displacedByCustomXml="prev"/>
         <w:p>
           <w:pPr>
             <w:pStyle w:val="Heading1"/>
@@ -7626,6 +7700,7 @@
             </w:rPr>
             <w:t>Αναφορές</w:t>
           </w:r>
+          <w:bookmarkEnd w:id="19"/>
         </w:p>
         <w:sdt>
           <w:sdtPr>
@@ -8622,16 +8697,19 @@
           <w:numId w:val="0"/>
         </w:numPr>
         <w:ind w:left="360" w:hanging="360"/>
-      </w:pPr>
-      <w:bookmarkStart w:id="8" w:name="_Toc89152728"/>
-      <w:r>
+        <w:rPr>
+          <w:lang w:val="el-GR"/>
+        </w:rPr>
+      </w:pPr>
+      <w:bookmarkStart w:id="20" w:name="_Toc89288125"/>
+      <w:r>
+        <w:rPr>
+          <w:lang w:val="el-GR"/>
+        </w:rPr>
         <w:lastRenderedPageBreak/>
-        <w:t>Appendix</w:t>
-      </w:r>
-      <w:bookmarkEnd w:id="8"/>
-      <w:r>
-        <w:t xml:space="preserve"> </w:t>
-      </w:r>
+        <w:t>Παράρτημα</w:t>
+      </w:r>
+      <w:bookmarkEnd w:id="20"/>
     </w:p>
     <w:p>
       <w:pPr>
@@ -8641,12 +8719,18 @@
           <w:numId w:val="0"/>
         </w:numPr>
         <w:ind w:left="720" w:hanging="720"/>
-      </w:pPr>
-      <w:bookmarkStart w:id="9" w:name="_Toc89152729"/>
-      <w:r>
-        <w:t>Timetable</w:t>
-      </w:r>
-      <w:bookmarkEnd w:id="9"/>
+        <w:rPr>
+          <w:lang w:val="el-GR"/>
+        </w:rPr>
+      </w:pPr>
+      <w:bookmarkStart w:id="21" w:name="_Toc89288126"/>
+      <w:r>
+        <w:rPr>
+          <w:lang w:val="el-GR"/>
+        </w:rPr>
+        <w:t>Χρονοδιάγραμμα</w:t>
+      </w:r>
+      <w:bookmarkEnd w:id="21"/>
     </w:p>
     <w:p>
       <w:r>
@@ -8711,11 +8795,14 @@
           <w:numId w:val="0"/>
         </w:numPr>
       </w:pPr>
-      <w:bookmarkStart w:id="10" w:name="_Toc89152730"/>
-      <w:r>
-        <w:t>Glossary</w:t>
-      </w:r>
-      <w:bookmarkEnd w:id="10"/>
+      <w:bookmarkStart w:id="22" w:name="_Toc89288127"/>
+      <w:r>
+        <w:rPr>
+          <w:lang w:val="el-GR"/>
+        </w:rPr>
+        <w:t>Γλωσσάριο</w:t>
+      </w:r>
+      <w:bookmarkEnd w:id="22"/>
     </w:p>
     <w:tbl>
       <w:tblPr>
@@ -10150,13 +10237,7 @@
         <w:rPr>
           <w:lang w:val="el-GR"/>
         </w:rPr>
-        <w:t xml:space="preserve">Οι </w:t>
-      </w:r>
-      <w:r>
-        <w:rPr>
-          <w:lang w:val="el-GR"/>
-        </w:rPr>
-        <w:t xml:space="preserve">υψηλές βαθμολογίες δημιουργούν τη γοητεία της επανάληψης </w:t>
+        <w:t xml:space="preserve">Οι υψηλές βαθμολογίες δημιουργούν τη γοητεία της επανάληψης </w:t>
       </w:r>
       <w:sdt>
         <w:sdtPr>
@@ -10243,13 +10324,7 @@
         <w:rPr>
           <w:lang w:val="el-GR"/>
         </w:rPr>
-        <w:t xml:space="preserve">Διατηρεί </w:t>
-      </w:r>
-      <w:r>
-        <w:rPr>
-          <w:lang w:val="el-GR"/>
-        </w:rPr>
-        <w:t xml:space="preserve">όλες τις έννοιες της αρχιτεκτονικής της Μηχανικής Λογισμικού, παρόλο που έχει ένα γράφημα κόμβου. Στο τέλος της ημέρας, το επίπεδο αφαίρεσης είναι αυτό που προσπαθούμε να επιτύχουμε, π.χ., από την εναλλαγή κυκλώματος στη συναρμολόγηση στη </w:t>
+        <w:t xml:space="preserve">Διατηρεί όλες τις έννοιες της αρχιτεκτονικής της Μηχανικής Λογισμικού, παρόλο που έχει ένα γράφημα κόμβου. Στο τέλος της ημέρας, το επίπεδο αφαίρεσης είναι αυτό που προσπαθούμε να επιτύχουμε, π.χ., από την εναλλαγή κυκλώματος στη συναρμολόγηση στη </w:t>
       </w:r>
       <w:r>
         <w:t>C</w:t>
@@ -10332,13 +10407,7 @@
         <w:rPr>
           <w:lang w:val="el-GR"/>
         </w:rPr>
-        <w:t xml:space="preserve">Σήμερα, </w:t>
-      </w:r>
-      <w:r>
-        <w:rPr>
-          <w:lang w:val="el-GR"/>
-        </w:rPr>
-        <w:t xml:space="preserve">οι κονσόλες/υπολογιστές μπορούν εύκολα να χειριστούν τον ακατέργαστο κώδικα </w:t>
+        <w:t xml:space="preserve">Σήμερα, οι κονσόλες/υπολογιστές μπορούν εύκολα να χειριστούν τον ακατέργαστο κώδικα </w:t>
       </w:r>
       <w:r>
         <w:t>Blueprint</w:t>
@@ -10422,13 +10491,7 @@
         <w:rPr>
           <w:lang w:val="el-GR"/>
         </w:rPr>
-        <w:t xml:space="preserve">π.χ., </w:t>
-      </w:r>
-      <w:r>
-        <w:rPr>
-          <w:lang w:val="el-GR"/>
-        </w:rPr>
-        <w:t>ο παίκτης κινείται, ο παίκτης πυροβολεί, ο παίκτης αλληλεπιδρά με το περιβάλλον και το περιβάλλον (αντικείμενο/α) ανταποκρίνεται από τον καλούντα στον καλούντα και το αντίστροφο.</w:t>
+        <w:t>π.χ., ο παίκτης κινείται, ο παίκτης πυροβολεί, ο παίκτης αλληλεπιδρά με το περιβάλλον και το περιβάλλον (αντικείμενο/α) ανταποκρίνεται από τον καλούντα στον καλούντα και το αντίστροφο.</w:t>
       </w:r>
     </w:p>
     <w:p>
@@ -10469,15 +10532,7 @@
           <w:szCs w:val="20"/>
           <w:lang w:val="el-GR"/>
         </w:rPr>
-        <w:t xml:space="preserve">Στο </w:t>
-      </w:r>
-      <w:r>
-        <w:rPr>
-          <w:sz w:val="20"/>
-          <w:szCs w:val="20"/>
-          <w:lang w:val="el-GR"/>
-        </w:rPr>
-        <w:t>παραπάνω παράδειγμα περιγράφουμε την επικοινωνία μεταξύ 2 αναφορών ηθοποιών/αντικειμένων πάντα από μια τρίτη σκοπιά αναφοράς αντικειμένου/ηθοποιού.</w:t>
+        <w:t>Στο παραπάνω παράδειγμα περιγράφουμε την επικοινωνία μεταξύ 2 αναφορών ηθοποιών/αντικειμένων πάντα από μια τρίτη σκοπιά αναφοράς αντικειμένου/ηθοποιού.</w:t>
       </w:r>
     </w:p>
     <w:p>

--- a/MENTAL WEALTH PROFESSIONAL LIFE 3 (PROJECT) (CN6000)/gameplayMechanicsProjectProposal_Michail_Markou_UEL_2020732-greek_version.docx
+++ b/MENTAL WEALTH PROFESSIONAL LIFE 3 (PROJECT) (CN6000)/gameplayMechanicsProjectProposal_Michail_Markou_UEL_2020732-greek_version.docx
@@ -3672,27 +3672,14 @@
       <w:r>
         <w:t xml:space="preserve">Figure </w:t>
       </w:r>
-      <w:r>
-        <w:fldChar w:fldCharType="begin"/>
-      </w:r>
-      <w:r>
-        <w:instrText xml:space="preserve"> SEQ Figure \* ARABIC </w:instrText>
-      </w:r>
-      <w:r>
-        <w:fldChar w:fldCharType="separate"/>
-      </w:r>
-      <w:r>
-        <w:rPr>
-          <w:noProof/>
-        </w:rPr>
-        <w:t>1</w:t>
-      </w:r>
-      <w:r>
-        <w:rPr>
-          <w:noProof/>
-        </w:rPr>
-        <w:fldChar w:fldCharType="end"/>
-      </w:r>
+      <w:fldSimple w:instr=" SEQ Figure \* ARABIC ">
+        <w:r>
+          <w:rPr>
+            <w:noProof/>
+          </w:rPr>
+          <w:t>1</w:t>
+        </w:r>
+      </w:fldSimple>
       <w:r>
         <w:t xml:space="preserve"> </w:t>
       </w:r>
@@ -8923,8 +8910,16 @@
             <w:tcW w:w="4675" w:type="dxa"/>
           </w:tcPr>
           <w:p>
-            <w:r>
-              <w:t>High level of abstraction Design system of coding style in editors.</w:t>
+            <w:pPr>
+              <w:rPr>
+                <w:lang w:val="el-GR"/>
+              </w:rPr>
+            </w:pPr>
+            <w:r>
+              <w:rPr>
+                <w:lang w:val="el-GR"/>
+              </w:rPr>
+              <w:t>Υψηλό επίπεδο αφαίρεσης Σύστημα σχεδίασης στυλ κωδικοποίησης σε συντάκτες.</w:t>
             </w:r>
           </w:p>
         </w:tc>
@@ -8945,136 +8940,37 @@
             <w:tcW w:w="4675" w:type="dxa"/>
           </w:tcPr>
           <w:p>
-            <w:r>
-              <w:t>an object attached to another Object e.g., Inventory System is not IN the player is ON the player as Lego games</w:t>
-            </w:r>
-          </w:p>
-          <w:p/>
-        </w:tc>
-      </w:tr>
-      <w:tr>
-        <w:tc>
-          <w:tcPr>
-            <w:tcW w:w="4675" w:type="dxa"/>
-          </w:tcPr>
-          <w:p>
-            <w:r>
-              <w:t>Callee</w:t>
-            </w:r>
-          </w:p>
-        </w:tc>
-        <w:tc>
-          <w:tcPr>
-            <w:tcW w:w="4675" w:type="dxa"/>
-          </w:tcPr>
-          <w:p>
-            <w:r>
-              <w:t>The object that receives an action from another object.</w:t>
-            </w:r>
-          </w:p>
-        </w:tc>
-      </w:tr>
-      <w:tr>
-        <w:tc>
-          <w:tcPr>
-            <w:tcW w:w="4675" w:type="dxa"/>
-          </w:tcPr>
-          <w:p>
-            <w:r>
-              <w:t>Caller</w:t>
-            </w:r>
-          </w:p>
-        </w:tc>
-        <w:tc>
-          <w:tcPr>
-            <w:tcW w:w="4675" w:type="dxa"/>
-          </w:tcPr>
-          <w:p>
-            <w:r>
-              <w:t>The initiator of the action to inform/trigger another object.</w:t>
-            </w:r>
-          </w:p>
-        </w:tc>
-      </w:tr>
-      <w:tr>
-        <w:tc>
-          <w:tcPr>
-            <w:tcW w:w="4675" w:type="dxa"/>
-          </w:tcPr>
-          <w:p>
-            <w:r>
-              <w:t>AI</w:t>
-            </w:r>
-          </w:p>
-        </w:tc>
-        <w:tc>
-          <w:tcPr>
-            <w:tcW w:w="4675" w:type="dxa"/>
-          </w:tcPr>
-          <w:p>
-            <w:r>
-              <w:t>Artificial Intelligence</w:t>
-            </w:r>
-          </w:p>
-        </w:tc>
-      </w:tr>
-      <w:tr>
-        <w:tc>
-          <w:tcPr>
-            <w:tcW w:w="4675" w:type="dxa"/>
-          </w:tcPr>
-          <w:p>
-            <w:r>
-              <w:t>Agnostic</w:t>
-            </w:r>
-          </w:p>
-        </w:tc>
-        <w:tc>
-          <w:tcPr>
-            <w:tcW w:w="4675" w:type="dxa"/>
-          </w:tcPr>
-          <w:p>
-            <w:r>
-              <w:t>Not Depended on the content e.g., no hardcoded</w:t>
-            </w:r>
-          </w:p>
-        </w:tc>
-      </w:tr>
-      <w:tr>
-        <w:tc>
-          <w:tcPr>
-            <w:tcW w:w="4675" w:type="dxa"/>
-          </w:tcPr>
-          <w:p>
-            <w:r>
-              <w:rPr>
-                <w:rFonts w:cstheme="minorHAnsi"/>
-                <w:sz w:val="24"/>
-                <w:szCs w:val="24"/>
-              </w:rPr>
-              <w:t>stochastic process</w:t>
-            </w:r>
-          </w:p>
-        </w:tc>
-        <w:tc>
-          <w:tcPr>
-            <w:tcW w:w="4675" w:type="dxa"/>
-          </w:tcPr>
-          <w:p>
-            <w:r>
-              <w:t>Non-Deterministic</w:t>
-            </w:r>
-            <w:r>
-              <w:t xml:space="preserve">, </w:t>
-            </w:r>
-            <w:r>
-              <w:t>more</w:t>
-            </w:r>
-            <w:r>
-              <w:t xml:space="preserve"> random believable</w:t>
-            </w:r>
-            <w:r>
-              <w:t xml:space="preserve"> </w:t>
+            <w:pPr>
+              <w:rPr>
+                <w:lang w:val="el-GR"/>
+              </w:rPr>
+            </w:pPr>
+            <w:r>
+              <w:rPr>
+                <w:lang w:val="el-GR"/>
+              </w:rPr>
+              <w:t xml:space="preserve">ένα αντικείμενο συνδεδεμένο σε άλλο αντικείμενο, π.χ., το σύστημα αποθέματος δεν είναι </w:t>
+            </w:r>
+            <w:r>
+              <w:t>IN</w:t>
+            </w:r>
+            <w:r>
+              <w:rPr>
+                <w:lang w:val="el-GR"/>
+              </w:rPr>
+              <w:t xml:space="preserve">, ο παίκτης είναι </w:t>
+            </w:r>
+            <w:r>
+              <w:t>ON</w:t>
+            </w:r>
+            <w:r>
+              <w:rPr>
+                <w:lang w:val="el-GR"/>
+              </w:rPr>
+              <w:t xml:space="preserve"> στον παίκτη ως παιχνίδια </w:t>
+            </w:r>
+            <w:r>
+              <w:t>Lego</w:t>
             </w:r>
           </w:p>
         </w:tc>
@@ -9087,18 +8983,20 @@
           <w:p>
             <w:pPr>
               <w:rPr>
-                <w:rFonts w:cstheme="minorHAnsi"/>
-                <w:sz w:val="24"/>
-                <w:szCs w:val="24"/>
+                <w:lang w:val="el-GR"/>
               </w:rPr>
             </w:pPr>
             <w:r>
-              <w:rPr>
-                <w:rFonts w:cstheme="minorHAnsi"/>
-                <w:sz w:val="24"/>
-                <w:szCs w:val="24"/>
-              </w:rPr>
-              <w:t>Deterministic</w:t>
+              <w:t>Callee</w:t>
+            </w:r>
+            <w:r>
+              <w:t>/</w:t>
+            </w:r>
+            <w:r>
+              <w:rPr>
+                <w:lang w:val="el-GR"/>
+              </w:rPr>
+              <w:t>καλέος</w:t>
             </w:r>
           </w:p>
         </w:tc>
@@ -9107,8 +9005,180 @@
             <w:tcW w:w="4675" w:type="dxa"/>
           </w:tcPr>
           <w:p>
-            <w:r>
-              <w:t>Same initial state same end results. Not truly random</w:t>
+            <w:pPr>
+              <w:rPr>
+                <w:lang w:val="el-GR"/>
+              </w:rPr>
+            </w:pPr>
+            <w:r>
+              <w:rPr>
+                <w:lang w:val="el-GR"/>
+              </w:rPr>
+              <w:t>Το αντικείμενο που δέχεται μια ενέργεια από άλλο αντικείμενο.</w:t>
+            </w:r>
+          </w:p>
+        </w:tc>
+      </w:tr>
+      <w:tr>
+        <w:tc>
+          <w:tcPr>
+            <w:tcW w:w="4675" w:type="dxa"/>
+          </w:tcPr>
+          <w:p>
+            <w:r>
+              <w:t>Caller</w:t>
+            </w:r>
+            <w:r>
+              <w:t>/</w:t>
+            </w:r>
+            <w:r>
+              <w:rPr>
+                <w:lang w:val="el-GR"/>
+              </w:rPr>
+              <w:t>καλόν</w:t>
+            </w:r>
+          </w:p>
+        </w:tc>
+        <w:tc>
+          <w:tcPr>
+            <w:tcW w:w="4675" w:type="dxa"/>
+          </w:tcPr>
+          <w:p>
+            <w:pPr>
+              <w:rPr>
+                <w:lang w:val="el-GR"/>
+              </w:rPr>
+            </w:pPr>
+            <w:r>
+              <w:rPr>
+                <w:lang w:val="el-GR"/>
+              </w:rPr>
+              <w:t>Ο εκκινητής της ενέργειας για ενημέρωση/ενεργοποίηση άλλου αντικειμένου.</w:t>
+            </w:r>
+          </w:p>
+        </w:tc>
+      </w:tr>
+      <w:tr>
+        <w:tc>
+          <w:tcPr>
+            <w:tcW w:w="4675" w:type="dxa"/>
+          </w:tcPr>
+          <w:p>
+            <w:r>
+              <w:t>AI</w:t>
+            </w:r>
+          </w:p>
+        </w:tc>
+        <w:tc>
+          <w:tcPr>
+            <w:tcW w:w="4675" w:type="dxa"/>
+          </w:tcPr>
+          <w:p>
+            <w:proofErr w:type="spellStart"/>
+            <w:r>
+              <w:t>Τεχνητή</w:t>
+            </w:r>
+            <w:proofErr w:type="spellEnd"/>
+            <w:r>
+              <w:t xml:space="preserve"> </w:t>
+            </w:r>
+            <w:proofErr w:type="spellStart"/>
+            <w:r>
+              <w:t>νοημοσύνη</w:t>
+            </w:r>
+            <w:proofErr w:type="spellEnd"/>
+          </w:p>
+        </w:tc>
+      </w:tr>
+      <w:tr>
+        <w:tc>
+          <w:tcPr>
+            <w:tcW w:w="4675" w:type="dxa"/>
+          </w:tcPr>
+          <w:p>
+            <w:r>
+              <w:t>Agnostic</w:t>
+            </w:r>
+          </w:p>
+        </w:tc>
+        <w:tc>
+          <w:tcPr>
+            <w:tcW w:w="4675" w:type="dxa"/>
+          </w:tcPr>
+          <w:p>
+            <w:pPr>
+              <w:rPr>
+                <w:lang w:val="el-GR"/>
+              </w:rPr>
+            </w:pPr>
+            <w:r>
+              <w:rPr>
+                <w:lang w:val="el-GR"/>
+              </w:rPr>
+              <w:t>Δεν εξαρτάται από το περιεχόμενο, π.χ., χωρίς έντυπη κωδικοποίηση</w:t>
+            </w:r>
+          </w:p>
+        </w:tc>
+      </w:tr>
+      <w:tr>
+        <w:tc>
+          <w:tcPr>
+            <w:tcW w:w="4675" w:type="dxa"/>
+          </w:tcPr>
+          <w:p>
+            <w:proofErr w:type="spellStart"/>
+            <w:r>
+              <w:rPr>
+                <w:rFonts w:cstheme="minorHAnsi"/>
+                <w:sz w:val="24"/>
+                <w:szCs w:val="24"/>
+              </w:rPr>
+              <w:t>στοχ</w:t>
+            </w:r>
+            <w:proofErr w:type="spellEnd"/>
+            <w:r>
+              <w:rPr>
+                <w:rFonts w:cstheme="minorHAnsi"/>
+                <w:sz w:val="24"/>
+                <w:szCs w:val="24"/>
+              </w:rPr>
+              <w:t xml:space="preserve">αστική </w:t>
+            </w:r>
+            <w:proofErr w:type="spellStart"/>
+            <w:r>
+              <w:rPr>
+                <w:rFonts w:cstheme="minorHAnsi"/>
+                <w:sz w:val="24"/>
+                <w:szCs w:val="24"/>
+              </w:rPr>
+              <w:t>δι</w:t>
+            </w:r>
+            <w:proofErr w:type="spellEnd"/>
+            <w:r>
+              <w:rPr>
+                <w:rFonts w:cstheme="minorHAnsi"/>
+                <w:sz w:val="24"/>
+                <w:szCs w:val="24"/>
+              </w:rPr>
+              <w:t>αδικασία</w:t>
+            </w:r>
+          </w:p>
+        </w:tc>
+        <w:tc>
+          <w:tcPr>
+            <w:tcW w:w="4675" w:type="dxa"/>
+          </w:tcPr>
+          <w:p>
+            <w:pPr>
+              <w:rPr>
+                <w:lang w:val="el-GR"/>
+              </w:rPr>
+            </w:pPr>
+            <w:r>
+              <w:rPr>
+                <w:lang w:val="el-GR"/>
+              </w:rPr>
+              <w:t>Μη ντετερμινιστικό, πιο τυχαίο πιστευτό</w:t>
             </w:r>
           </w:p>
         </w:tc>
@@ -9126,14 +9196,16 @@
                 <w:szCs w:val="24"/>
               </w:rPr>
             </w:pPr>
+            <w:proofErr w:type="spellStart"/>
             <w:r>
               <w:rPr>
                 <w:rFonts w:cstheme="minorHAnsi"/>
                 <w:sz w:val="24"/>
                 <w:szCs w:val="24"/>
               </w:rPr>
-              <w:t>VM</w:t>
-            </w:r>
+              <w:t>Ντετερμινιστική</w:t>
+            </w:r>
+            <w:proofErr w:type="spellEnd"/>
           </w:p>
         </w:tc>
         <w:tc>
@@ -9142,7 +9214,34 @@
           </w:tcPr>
           <w:p>
             <w:r>
-              <w:t>Virtual Machine</w:t>
+              <w:rPr>
+                <w:lang w:val="el-GR"/>
+              </w:rPr>
+              <w:t xml:space="preserve">Ίδια αρχική κατάσταση ίδια τελικά αποτελέσματα. </w:t>
+            </w:r>
+            <w:proofErr w:type="spellStart"/>
+            <w:r>
+              <w:t>Όχι</w:t>
+            </w:r>
+            <w:proofErr w:type="spellEnd"/>
+            <w:r>
+              <w:t xml:space="preserve"> πρα</w:t>
+            </w:r>
+            <w:proofErr w:type="spellStart"/>
+            <w:r>
+              <w:t>γμ</w:t>
+            </w:r>
+            <w:proofErr w:type="spellEnd"/>
+            <w:r>
+              <w:t xml:space="preserve">ατικά </w:t>
+            </w:r>
+            <w:proofErr w:type="spellStart"/>
+            <w:r>
+              <w:t>τυχ</w:t>
+            </w:r>
+            <w:proofErr w:type="spellEnd"/>
+            <w:r>
+              <w:t>αία</w:t>
             </w:r>
           </w:p>
         </w:tc>
@@ -9166,7 +9265,7 @@
                 <w:sz w:val="24"/>
                 <w:szCs w:val="24"/>
               </w:rPr>
-              <w:t>Actor</w:t>
+              <w:t>VM</w:t>
             </w:r>
           </w:p>
         </w:tc>
@@ -9175,14 +9274,21 @@
             <w:tcW w:w="4675" w:type="dxa"/>
           </w:tcPr>
           <w:p>
-            <w:r>
-              <w:t>An Object spawned from class</w:t>
-            </w:r>
-            <w:r>
-              <w:t xml:space="preserve"> in the game world</w:t>
-            </w:r>
-            <w:r>
-              <w:t>.</w:t>
+            <w:proofErr w:type="spellStart"/>
+            <w:r>
+              <w:t>Εικονική</w:t>
+            </w:r>
+            <w:proofErr w:type="spellEnd"/>
+            <w:r>
+              <w:t xml:space="preserve"> </w:t>
+            </w:r>
+            <w:proofErr w:type="spellStart"/>
+            <w:r>
+              <w:t>μηχ</w:t>
+            </w:r>
+            <w:proofErr w:type="spellEnd"/>
+            <w:r>
+              <w:t>ανή</w:t>
             </w:r>
           </w:p>
         </w:tc>
@@ -9198,6 +9304,7 @@
                 <w:rFonts w:cstheme="minorHAnsi"/>
                 <w:sz w:val="24"/>
                 <w:szCs w:val="24"/>
+                <w:lang w:val="el-GR"/>
               </w:rPr>
             </w:pPr>
             <w:r>
@@ -9206,7 +9313,16 @@
                 <w:sz w:val="24"/>
                 <w:szCs w:val="24"/>
               </w:rPr>
-              <w:t>Shaders</w:t>
+              <w:t>Actor/</w:t>
+            </w:r>
+            <w:r>
+              <w:rPr>
+                <w:rFonts w:cstheme="minorHAnsi"/>
+                <w:sz w:val="24"/>
+                <w:szCs w:val="24"/>
+                <w:lang w:val="el-GR"/>
+              </w:rPr>
+              <w:t>ηθοποιος</w:t>
             </w:r>
           </w:p>
         </w:tc>
@@ -9215,45 +9331,16 @@
             <w:tcW w:w="4675" w:type="dxa"/>
           </w:tcPr>
           <w:p>
-            <w:r>
-              <w:t>A material</w:t>
-            </w:r>
-            <w:r>
-              <w:t>s</w:t>
-            </w:r>
-            <w:r>
-              <w:t xml:space="preserve"> function</w:t>
-            </w:r>
-            <w:r>
-              <w:t xml:space="preserve"> component part</w:t>
-            </w:r>
-            <w:r>
-              <w:t xml:space="preserve"> that </w:t>
-            </w:r>
-            <w:r>
-              <w:t xml:space="preserve">allows an object to be rendered and </w:t>
-            </w:r>
-            <w:r>
-              <w:t xml:space="preserve">visualizes the color </w:t>
-            </w:r>
-            <w:r>
-              <w:lastRenderedPageBreak/>
-              <w:t>and</w:t>
-            </w:r>
-            <w:r>
-              <w:t xml:space="preserve"> shades of a surface and it gets executed in GPU.</w:t>
-            </w:r>
-            <w:r>
-              <w:t xml:space="preserve"> E.g., How an asset will look on render</w:t>
-            </w:r>
-            <w:r>
-              <w:t>, how</w:t>
-            </w:r>
-            <w:r>
-              <w:t xml:space="preserve"> the object will respond to light</w:t>
-            </w:r>
-            <w:r>
-              <w:t>.</w:t>
+            <w:pPr>
+              <w:rPr>
+                <w:lang w:val="el-GR"/>
+              </w:rPr>
+            </w:pPr>
+            <w:r>
+              <w:rPr>
+                <w:lang w:val="el-GR"/>
+              </w:rPr>
+              <w:t>Ένα αντικείμενο που γεννήθηκε από την τάξη στον κόσμο του παιχνιδιού.</w:t>
             </w:r>
           </w:p>
         </w:tc>
@@ -9278,7 +9365,7 @@
                 <w:szCs w:val="24"/>
               </w:rPr>
               <w:lastRenderedPageBreak/>
-              <w:t>Rig</w:t>
+              <w:t>Shaders</w:t>
             </w:r>
           </w:p>
         </w:tc>
@@ -9287,23 +9374,25 @@
             <w:tcW w:w="4675" w:type="dxa"/>
           </w:tcPr>
           <w:p>
-            <w:r>
-              <w:t xml:space="preserve">Entire </w:t>
-            </w:r>
-            <w:r>
-              <w:t xml:space="preserve">Skeleton </w:t>
-            </w:r>
-            <w:r>
-              <w:t xml:space="preserve">System </w:t>
-            </w:r>
-            <w:r>
-              <w:t>anatomy</w:t>
-            </w:r>
-            <w:r>
-              <w:t xml:space="preserve"> e.g., per bone</w:t>
-            </w:r>
-            <w:r>
-              <w:t xml:space="preserve"> linked</w:t>
+            <w:pPr>
+              <w:rPr>
+                <w:lang w:val="el-GR"/>
+              </w:rPr>
+            </w:pPr>
+            <w:r>
+              <w:rPr>
+                <w:lang w:val="el-GR"/>
+              </w:rPr>
+              <w:t xml:space="preserve">Ένα συστατικό στοιχείο λειτουργίας υλικών που επιτρέπει σε ένα αντικείμενο να αποδίδεται και οπτικοποιεί το χρώμα και τις αποχρώσεις μιας επιφάνειας και εκτελείται σε </w:t>
+            </w:r>
+            <w:r>
+              <w:t>GPU</w:t>
+            </w:r>
+            <w:r>
+              <w:rPr>
+                <w:lang w:val="el-GR"/>
+              </w:rPr>
+              <w:t>. Π.χ., πώς θα φαίνεται ένα στοιχείο στην απόδοση, πώς θα ανταποκριθεί το αντικείμενο στο φως.</w:t>
             </w:r>
           </w:p>
         </w:tc>
@@ -9327,7 +9416,7 @@
                 <w:sz w:val="24"/>
                 <w:szCs w:val="24"/>
               </w:rPr>
-              <w:t>Animation</w:t>
+              <w:t>Rig</w:t>
             </w:r>
           </w:p>
         </w:tc>
@@ -9336,56 +9425,16 @@
             <w:tcW w:w="4675" w:type="dxa"/>
           </w:tcPr>
           <w:p>
-            <w:r>
-              <w:t xml:space="preserve">In </w:t>
-            </w:r>
-            <w:r>
-              <w:t xml:space="preserve">a </w:t>
-            </w:r>
-            <w:r>
-              <w:t>2D world</w:t>
-            </w:r>
-            <w:r>
-              <w:t>,</w:t>
-            </w:r>
-            <w:r>
-              <w:t xml:space="preserve"> either rig driven or rotoscoped in a 3D world </w:t>
-            </w:r>
-            <w:r>
-              <w:t>d</w:t>
-            </w:r>
-            <w:r>
-              <w:t xml:space="preserve">riven by the rig </w:t>
-            </w:r>
-            <w:r>
-              <w:t>(</w:t>
-            </w:r>
-            <w:r>
-              <w:t>the bone parts can bend by simulating “muscles”</w:t>
-            </w:r>
-            <w:r>
-              <w:t xml:space="preserve"> via weight paint</w:t>
-            </w:r>
-            <w:r>
-              <w:t>ing</w:t>
-            </w:r>
-            <w:r>
-              <w:t xml:space="preserve"> of the areas of 3d model</w:t>
-            </w:r>
-            <w:r>
-              <w:t xml:space="preserve"> manually or using a motion capture suit/software bundle</w:t>
-            </w:r>
-            <w:r>
-              <w:t xml:space="preserve"> setup</w:t>
-            </w:r>
-            <w:r>
-              <w:t>)</w:t>
-            </w:r>
-            <w:r>
-              <w:t>.</w:t>
-            </w:r>
-            <w:r>
-              <w:t xml:space="preserve"> </w:t>
+            <w:pPr>
+              <w:rPr>
+                <w:lang w:val="el-GR"/>
+              </w:rPr>
+            </w:pPr>
+            <w:r>
+              <w:rPr>
+                <w:lang w:val="el-GR"/>
+              </w:rPr>
+              <w:t>Ολόκληρη η ανατομία του σκελετικού συστήματος, π.χ., ανά συνδεδεμένο οστό</w:t>
             </w:r>
           </w:p>
         </w:tc>
@@ -9409,7 +9458,16 @@
                 <w:sz w:val="24"/>
                 <w:szCs w:val="24"/>
               </w:rPr>
-              <w:t>texture</w:t>
+              <w:t>Animation</w:t>
+            </w:r>
+            <w:r>
+              <w:rPr>
+                <w:rFonts w:cstheme="minorHAnsi"/>
+                <w:sz w:val="24"/>
+                <w:szCs w:val="24"/>
+                <w:lang w:val="el-GR"/>
+              </w:rPr>
+              <w:t>/κινηματική</w:t>
             </w:r>
           </w:p>
         </w:tc>
@@ -9418,29 +9476,25 @@
             <w:tcW w:w="4675" w:type="dxa"/>
           </w:tcPr>
           <w:p>
-            <w:r>
-              <w:t>An Image</w:t>
-            </w:r>
-            <w:r>
-              <w:t xml:space="preserve"> that can be used in a material </w:t>
-            </w:r>
-            <w:r>
-              <w:t xml:space="preserve">usually comes in </w:t>
-            </w:r>
-            <w:r>
-              <w:t xml:space="preserve">a </w:t>
-            </w:r>
-            <w:r>
-              <w:t>texture set which is a complex set of images called maps.</w:t>
-            </w:r>
-            <w:r>
-              <w:t xml:space="preserve"> Most of the time is </w:t>
-            </w:r>
-            <w:r>
-              <w:t>UV</w:t>
-            </w:r>
-            <w:r>
-              <w:t xml:space="preserve"> wrapped</w:t>
+            <w:pPr>
+              <w:rPr>
+                <w:lang w:val="el-GR"/>
+              </w:rPr>
+            </w:pPr>
+            <w:r>
+              <w:rPr>
+                <w:lang w:val="el-GR"/>
+              </w:rPr>
+              <w:t>Σε έναν κόσμο 2</w:t>
+            </w:r>
+            <w:r>
+              <w:t>D</w:t>
+            </w:r>
+            <w:r>
+              <w:rPr>
+                <w:lang w:val="el-GR"/>
+              </w:rPr>
+              <w:t>, είτε με εξέδρα είτε με ροτοσκόπιο σε έναν τρισδιάστατο κόσμο που οδηγείται από την εξέδρα (τα μέρη των οστών μπορούν να λυγίσουν προσομοιώνοντας «μύες» μέσω της ζωγραφικής με βάρος των περιοχών του τρισδιάστατου μοντέλου χειροκίνητα ή χρησιμοποιώντας μια ρύθμιση δέσμης στολής/λογισμικού για λήψη κίνησης) .</w:t>
             </w:r>
           </w:p>
         </w:tc>
@@ -9456,6 +9510,7 @@
                 <w:rFonts w:cstheme="minorHAnsi"/>
                 <w:sz w:val="24"/>
                 <w:szCs w:val="24"/>
+                <w:lang w:val="el-GR"/>
               </w:rPr>
             </w:pPr>
             <w:r>
@@ -9464,7 +9519,16 @@
                 <w:sz w:val="24"/>
                 <w:szCs w:val="24"/>
               </w:rPr>
-              <w:t>UV</w:t>
+              <w:t>Texture</w:t>
+            </w:r>
+            <w:r>
+              <w:rPr>
+                <w:rFonts w:cstheme="minorHAnsi"/>
+                <w:sz w:val="24"/>
+                <w:szCs w:val="24"/>
+                <w:lang w:val="el-GR"/>
+              </w:rPr>
+              <w:t>/υφή</w:t>
             </w:r>
           </w:p>
         </w:tc>
@@ -9474,7 +9538,74 @@
           </w:tcPr>
           <w:p>
             <w:r>
-              <w:t>2D coordinates of an image wrapped around a 3D model to create the “surface” look of it</w:t>
+              <w:rPr>
+                <w:lang w:val="el-GR"/>
+              </w:rPr>
+              <w:t xml:space="preserve">Μια εικόνα που μπορεί να χρησιμοποιηθεί σε ένα υλικό συνήθως έρχεται σε ένα σύνολο υφής που είναι ένα σύνθετο σύνολο εικόνων που ονομάζονται χάρτες. </w:t>
+            </w:r>
+            <w:proofErr w:type="spellStart"/>
+            <w:r>
+              <w:t>Τις</w:t>
+            </w:r>
+            <w:proofErr w:type="spellEnd"/>
+            <w:r>
+              <w:t xml:space="preserve"> π</w:t>
+            </w:r>
+            <w:proofErr w:type="spellStart"/>
+            <w:r>
+              <w:t>ερισσότερες</w:t>
+            </w:r>
+            <w:proofErr w:type="spellEnd"/>
+            <w:r>
+              <w:t xml:space="preserve"> </w:t>
+            </w:r>
+            <w:proofErr w:type="spellStart"/>
+            <w:r>
+              <w:t>φορές</w:t>
+            </w:r>
+            <w:proofErr w:type="spellEnd"/>
+            <w:r>
+              <w:t xml:space="preserve"> </w:t>
+            </w:r>
+            <w:proofErr w:type="spellStart"/>
+            <w:r>
+              <w:t>είν</w:t>
+            </w:r>
+            <w:proofErr w:type="spellEnd"/>
+            <w:r>
+              <w:t xml:space="preserve">αι </w:t>
+            </w:r>
+            <w:proofErr w:type="spellStart"/>
+            <w:r>
+              <w:t>τυλιγμένο</w:t>
+            </w:r>
+            <w:proofErr w:type="spellEnd"/>
+            <w:r>
+              <w:t xml:space="preserve"> </w:t>
+            </w:r>
+            <w:proofErr w:type="spellStart"/>
+            <w:r>
+              <w:t>με</w:t>
+            </w:r>
+            <w:proofErr w:type="spellEnd"/>
+            <w:r>
+              <w:t xml:space="preserve"> υπ</w:t>
+            </w:r>
+            <w:proofErr w:type="spellStart"/>
+            <w:r>
+              <w:t>εριώδη</w:t>
+            </w:r>
+            <w:proofErr w:type="spellEnd"/>
+            <w:r>
+              <w:t xml:space="preserve"> α</w:t>
+            </w:r>
+            <w:proofErr w:type="spellStart"/>
+            <w:r>
+              <w:t>κτινο</w:t>
+            </w:r>
+            <w:proofErr w:type="spellEnd"/>
+            <w:r>
+              <w:t>βολία</w:t>
             </w:r>
           </w:p>
         </w:tc>
@@ -9498,7 +9629,7 @@
                 <w:sz w:val="24"/>
                 <w:szCs w:val="24"/>
               </w:rPr>
-              <w:t>material</w:t>
+              <w:t>UV</w:t>
             </w:r>
           </w:p>
         </w:tc>
@@ -9507,50 +9638,25 @@
             <w:tcW w:w="4675" w:type="dxa"/>
           </w:tcPr>
           <w:p>
-            <w:r>
-              <w:t>A function applied in a 3D model to create the outer appearance of it (or part of it). Shader driven</w:t>
-            </w:r>
-            <w:r>
-              <w:t xml:space="preserve"> because if there is no light then no color</w:t>
-            </w:r>
-            <w:r>
-              <w:t xml:space="preserve"> </w:t>
-            </w:r>
-            <w:r>
-              <w:t>(</w:t>
-            </w:r>
-            <w:r>
-              <w:t>that has not</w:t>
-            </w:r>
-            <w:r>
-              <w:t xml:space="preserve"> to</w:t>
-            </w:r>
-            <w:r>
-              <w:t xml:space="preserve"> be absorbed</w:t>
-            </w:r>
-            <w:r>
-              <w:t>)</w:t>
-            </w:r>
-            <w:r>
-              <w:t xml:space="preserve"> can</w:t>
-            </w:r>
-            <w:r>
-              <w:t xml:space="preserve"> bounce back to </w:t>
-            </w:r>
-            <w:r>
-              <w:t xml:space="preserve">the </w:t>
-            </w:r>
-            <w:r>
-              <w:t>camera</w:t>
-            </w:r>
-            <w:r>
-              <w:t>’s</w:t>
-            </w:r>
-            <w:r>
-              <w:t xml:space="preserve"> “eye”</w:t>
-            </w:r>
-            <w:r>
-              <w:t>.</w:t>
+            <w:pPr>
+              <w:rPr>
+                <w:lang w:val="el-GR"/>
+              </w:rPr>
+            </w:pPr>
+            <w:r>
+              <w:rPr>
+                <w:lang w:val="el-GR"/>
+              </w:rPr>
+              <w:t>2</w:t>
+            </w:r>
+            <w:r>
+              <w:t>D</w:t>
+            </w:r>
+            <w:r>
+              <w:rPr>
+                <w:lang w:val="el-GR"/>
+              </w:rPr>
+              <w:t xml:space="preserve"> συντεταγμένες μιας εικόνας που τυλίγονται γύρω από ένα τρισδιάστατο μοντέλο για να δημιουργήσουν την "επιφανειακή" εμφάνιση του</w:t>
             </w:r>
           </w:p>
         </w:tc>
@@ -9573,8 +9679,17 @@
                 <w:rFonts w:cstheme="minorHAnsi"/>
                 <w:sz w:val="24"/>
                 <w:szCs w:val="24"/>
-              </w:rPr>
-              <w:t>NPC</w:t>
+                <w:lang w:val="el-GR"/>
+              </w:rPr>
+              <w:t>Υλικό</w:t>
+            </w:r>
+            <w:r>
+              <w:rPr>
+                <w:rFonts w:cstheme="minorHAnsi"/>
+                <w:sz w:val="24"/>
+                <w:szCs w:val="24"/>
+              </w:rPr>
+              <w:t>/material</w:t>
             </w:r>
           </w:p>
         </w:tc>
@@ -9583,47 +9698,16 @@
             <w:tcW w:w="4675" w:type="dxa"/>
           </w:tcPr>
           <w:p>
-            <w:r>
-              <w:t>Non</w:t>
-            </w:r>
-            <w:r>
-              <w:t>-</w:t>
-            </w:r>
-            <w:r>
-              <w:t xml:space="preserve">Player </w:t>
-            </w:r>
-            <w:r>
-              <w:t>C</w:t>
-            </w:r>
-            <w:r>
-              <w:t>haracter. AI</w:t>
-            </w:r>
-            <w:r>
-              <w:t>-</w:t>
-            </w:r>
-            <w:r>
-              <w:t>driven.</w:t>
-            </w:r>
-            <w:r>
-              <w:t xml:space="preserve"> But still</w:t>
-            </w:r>
-            <w:r>
-              <w:t>;</w:t>
-            </w:r>
-            <w:r>
-              <w:t xml:space="preserve"> derived from </w:t>
-            </w:r>
-            <w:r>
-              <w:t xml:space="preserve">the </w:t>
-            </w:r>
-            <w:r>
-              <w:t>same class</w:t>
-            </w:r>
-            <w:r>
-              <w:t xml:space="preserve"> in Object Oriented Hierarchy</w:t>
-            </w:r>
-            <w:r>
-              <w:t>.</w:t>
+            <w:pPr>
+              <w:rPr>
+                <w:lang w:val="el-GR"/>
+              </w:rPr>
+            </w:pPr>
+            <w:r>
+              <w:rPr>
+                <w:lang w:val="el-GR"/>
+              </w:rPr>
+              <w:t>Μια συνάρτηση που εφαρμόζεται σε ένα τρισδιάστατο μοντέλο για τη δημιουργία της εξωτερικής του εμφάνισης (ή μέρους του). Οδηγείται σε σκίαση γιατί αν δεν υπάρχει φως, τότε κανένα χρώμα (που δεν πρέπει να απορροφηθεί) δεν μπορεί να αναπηδήσει πίσω στο «μάτι» της κάμερας.</w:t>
             </w:r>
           </w:p>
         </w:tc>
@@ -9647,7 +9731,7 @@
                 <w:sz w:val="24"/>
                 <w:szCs w:val="24"/>
               </w:rPr>
-              <w:t>Abstraction</w:t>
+              <w:t>NPC</w:t>
             </w:r>
           </w:p>
         </w:tc>
@@ -9656,29 +9740,16 @@
             <w:tcW w:w="4675" w:type="dxa"/>
           </w:tcPr>
           <w:p>
-            <w:r>
-              <w:t>A h</w:t>
-            </w:r>
-            <w:r>
-              <w:t>igh</w:t>
-            </w:r>
-            <w:r>
-              <w:t>-</w:t>
-            </w:r>
-            <w:r>
-              <w:t xml:space="preserve">Level view of things from the </w:t>
-            </w:r>
-            <w:r>
-              <w:t>f</w:t>
-            </w:r>
-            <w:r>
-              <w:t xml:space="preserve">inal consumer perspective without knowing too much </w:t>
-            </w:r>
-            <w:r>
-              <w:t xml:space="preserve">about </w:t>
-            </w:r>
-            <w:r>
-              <w:t>its underlying mechanics but still able to use it.</w:t>
+            <w:pPr>
+              <w:rPr>
+                <w:lang w:val="el-GR"/>
+              </w:rPr>
+            </w:pPr>
+            <w:r>
+              <w:rPr>
+                <w:lang w:val="el-GR"/>
+              </w:rPr>
+              <w:t>Χαρακτήρας που δεν είναι παίκτης. Τεχνητή νοημοσύνη. Αλλά ακόμα? που προέρχονται από την ίδια τάξη στην Αντικειμενοστραφή Ιεραρχία.</w:t>
             </w:r>
           </w:p>
         </w:tc>
@@ -9696,13 +9767,23 @@
                 <w:szCs w:val="24"/>
               </w:rPr>
             </w:pPr>
+            <w:proofErr w:type="spellStart"/>
             <w:r>
               <w:rPr>
                 <w:rFonts w:cstheme="minorHAnsi"/>
                 <w:sz w:val="24"/>
                 <w:szCs w:val="24"/>
               </w:rPr>
-              <w:t>rotoscope</w:t>
+              <w:t>Αφ</w:t>
+            </w:r>
+            <w:proofErr w:type="spellEnd"/>
+            <w:r>
+              <w:rPr>
+                <w:rFonts w:cstheme="minorHAnsi"/>
+                <w:sz w:val="24"/>
+                <w:szCs w:val="24"/>
+              </w:rPr>
+              <w:t>αίρεση</w:t>
             </w:r>
           </w:p>
         </w:tc>
@@ -9711,11 +9792,16 @@
             <w:tcW w:w="4675" w:type="dxa"/>
           </w:tcPr>
           <w:p>
-            <w:r>
-              <w:t>Frame by Frame animating 2D images</w:t>
-            </w:r>
-            <w:r>
-              <w:t>.</w:t>
+            <w:pPr>
+              <w:rPr>
+                <w:lang w:val="el-GR"/>
+              </w:rPr>
+            </w:pPr>
+            <w:r>
+              <w:rPr>
+                <w:lang w:val="el-GR"/>
+              </w:rPr>
+              <w:t>Μια άποψη υψηλού επιπέδου των πραγμάτων από την οπτική γωνία του τελικού καταναλωτή χωρίς να γνωρίζει πάρα πολλά για τους υποκείμενους μηχανισμούς του, αλλά εξακολουθεί να μπορεί να το χρησιμοποιήσει.</w:t>
             </w:r>
           </w:p>
         </w:tc>
@@ -9739,7 +9825,25 @@
                 <w:sz w:val="24"/>
                 <w:szCs w:val="24"/>
               </w:rPr>
-              <w:t>Actor reference</w:t>
+              <w:t>π</w:t>
+            </w:r>
+            <w:proofErr w:type="spellStart"/>
+            <w:r>
+              <w:rPr>
+                <w:rFonts w:cstheme="minorHAnsi"/>
+                <w:sz w:val="24"/>
+                <w:szCs w:val="24"/>
+              </w:rPr>
+              <w:t>εριστροφοσκό</w:t>
+            </w:r>
+            <w:proofErr w:type="spellEnd"/>
+            <w:r>
+              <w:rPr>
+                <w:rFonts w:cstheme="minorHAnsi"/>
+                <w:sz w:val="24"/>
+                <w:szCs w:val="24"/>
+              </w:rPr>
+              <w:t>πιο</w:t>
             </w:r>
           </w:p>
         </w:tc>
@@ -9748,8 +9852,25 @@
             <w:tcW w:w="4675" w:type="dxa"/>
           </w:tcPr>
           <w:p>
-            <w:r>
-              <w:t>Spawned class == object</w:t>
+            <w:pPr>
+              <w:rPr>
+                <w:lang w:val="el-GR"/>
+              </w:rPr>
+            </w:pPr>
+            <w:r>
+              <w:rPr>
+                <w:lang w:val="el-GR"/>
+              </w:rPr>
+              <w:t>Καρέ ανά καρέ κινούμενες εικόνες 2</w:t>
+            </w:r>
+            <w:r>
+              <w:t>D</w:t>
+            </w:r>
+            <w:r>
+              <w:rPr>
+                <w:lang w:val="el-GR"/>
+              </w:rPr>
+              <w:t>.</w:t>
             </w:r>
           </w:p>
         </w:tc>
@@ -9767,13 +9888,41 @@
                 <w:szCs w:val="24"/>
               </w:rPr>
             </w:pPr>
+            <w:proofErr w:type="spellStart"/>
             <w:r>
               <w:rPr>
                 <w:rFonts w:cstheme="minorHAnsi"/>
                 <w:sz w:val="24"/>
                 <w:szCs w:val="24"/>
               </w:rPr>
-              <w:t>Real-time virtual production</w:t>
+              <w:t>Αν</w:t>
+            </w:r>
+            <w:proofErr w:type="spellEnd"/>
+            <w:r>
+              <w:rPr>
+                <w:rFonts w:cstheme="minorHAnsi"/>
+                <w:sz w:val="24"/>
+                <w:szCs w:val="24"/>
+              </w:rPr>
+              <w:t xml:space="preserve">αφορά </w:t>
+            </w:r>
+            <w:proofErr w:type="spellStart"/>
+            <w:r>
+              <w:rPr>
+                <w:rFonts w:cstheme="minorHAnsi"/>
+                <w:sz w:val="24"/>
+                <w:szCs w:val="24"/>
+              </w:rPr>
+              <w:t>ηθο</w:t>
+            </w:r>
+            <w:proofErr w:type="spellEnd"/>
+            <w:r>
+              <w:rPr>
+                <w:rFonts w:cstheme="minorHAnsi"/>
+                <w:sz w:val="24"/>
+                <w:szCs w:val="24"/>
+              </w:rPr>
+              <w:t>ποιού</w:t>
             </w:r>
           </w:p>
         </w:tc>
@@ -9782,20 +9931,106 @@
             <w:tcW w:w="4675" w:type="dxa"/>
           </w:tcPr>
           <w:p>
-            <w:r>
-              <w:t>Virtual production uses a suite of software tools to allow studios to combine live-action footage and computer graphics in real-time</w:t>
-            </w:r>
-            <w:r>
-              <w:t xml:space="preserve"> with animation</w:t>
-            </w:r>
-            <w:r>
-              <w:t>. Contributors across multiple locations can create and render digital environments, while cast members are physically working on set.</w:t>
+            <w:pPr>
+              <w:rPr>
+                <w:lang w:val="el-GR"/>
+              </w:rPr>
+            </w:pPr>
+            <w:r>
+              <w:rPr>
+                <w:lang w:val="el-GR"/>
+              </w:rPr>
+              <w:t xml:space="preserve">Κλάση </w:t>
+            </w:r>
+            <w:r>
+              <w:rPr>
+                <w:lang w:val="el-GR"/>
+              </w:rPr>
+              <w:t>παραγωμενη στο 3</w:t>
+            </w:r>
+            <w:r>
+              <w:t>D</w:t>
+            </w:r>
+            <w:r>
+              <w:rPr>
+                <w:lang w:val="el-GR"/>
+              </w:rPr>
+              <w:t xml:space="preserve"> </w:t>
+            </w:r>
+            <w:r>
+              <w:rPr>
+                <w:lang w:val="el-GR"/>
+              </w:rPr>
+              <w:t>χώρο</w:t>
+            </w:r>
+            <w:r>
+              <w:rPr>
+                <w:lang w:val="el-GR"/>
+              </w:rPr>
+              <w:t xml:space="preserve"> == αντικείμενο</w:t>
+            </w:r>
+          </w:p>
+        </w:tc>
+      </w:tr>
+      <w:tr>
+        <w:tc>
+          <w:tcPr>
+            <w:tcW w:w="4675" w:type="dxa"/>
+          </w:tcPr>
+          <w:p>
+            <w:pPr>
+              <w:rPr>
+                <w:rFonts w:cstheme="minorHAnsi"/>
+                <w:sz w:val="24"/>
+                <w:szCs w:val="24"/>
+                <w:lang w:val="el-GR"/>
+              </w:rPr>
+            </w:pPr>
+            <w:r>
+              <w:rPr>
+                <w:rFonts w:cstheme="minorHAnsi"/>
+                <w:sz w:val="24"/>
+                <w:szCs w:val="24"/>
+                <w:lang w:val="el-GR"/>
+              </w:rPr>
+              <w:t>Εικονική παραγωγή σε πραγματικό χρόνο</w:t>
+            </w:r>
+          </w:p>
+        </w:tc>
+        <w:tc>
+          <w:tcPr>
+            <w:tcW w:w="4675" w:type="dxa"/>
+          </w:tcPr>
+          <w:p>
+            <w:pPr>
+              <w:rPr>
+                <w:lang w:val="el-GR"/>
+              </w:rPr>
+            </w:pPr>
+            <w:r>
+              <w:rPr>
+                <w:lang w:val="el-GR"/>
+              </w:rPr>
+              <w:t xml:space="preserve">Η εικονική παραγωγή χρησιμοποιεί μια σουίτα εργαλείων λογισμικού που επιτρέπουν στα στούντιο να συνδυάζουν πλάνα ζωντανής δράσης και γραφικά υπολογιστή σε πραγματικό χρόνο με κινούμενα σχέδια. Οι συντελεστές σε </w:t>
+            </w:r>
+            <w:r>
+              <w:rPr>
+                <w:lang w:val="el-GR"/>
+              </w:rPr>
+              <w:lastRenderedPageBreak/>
+              <w:t>πολλές τοποθεσίες μπορούν να δημιουργήσουν και να αποδώσουν ψηφιακά περιβάλλοντα, ενώ τα μέλη του καστ εργάζονται φυσικά στο σετ.</w:t>
             </w:r>
           </w:p>
         </w:tc>
       </w:tr>
     </w:tbl>
-    <w:p/>
+    <w:p>
+      <w:pPr>
+        <w:rPr>
+          <w:lang w:val="el-GR"/>
+        </w:rPr>
+      </w:pPr>
+    </w:p>
     <w:sectPr>
       <w:footerReference w:type="default" r:id="rId15"/>
       <w:pgSz w:w="12240" w:h="15840"/>
